--- a/Documentation/PDS.docx
+++ b/Documentation/PDS.docx
@@ -47,21 +47,7 @@
         <w:jc w:val="center"/>
       </w:pPr>
     </w:p>
-    <w:p>
-      <w:pPr>
-        <w:jc w:val="center"/>
-      </w:pPr>
-    </w:p>
-    <w:p>
-      <w:pPr>
-        <w:jc w:val="center"/>
-      </w:pPr>
-    </w:p>
-    <w:p>
-      <w:pPr>
-        <w:jc w:val="center"/>
-      </w:pPr>
-    </w:p>
+    <w:p/>
     <w:p>
       <w:pPr>
         <w:jc w:val="right"/>
@@ -155,13 +141,90 @@
         </w:rPr>
       </w:pPr>
     </w:p>
-    <w:p/>
-    <w:p/>
-    <w:p/>
-    <w:p/>
-    <w:p/>
-    <w:p/>
-    <w:p/>
+    <w:p>
+      <w:pPr>
+        <w:jc w:val="right"/>
+        <w:rPr>
+          <w:sz w:val="36"/>
+          <w:szCs w:val="36"/>
+        </w:rPr>
+      </w:pPr>
+    </w:p>
+    <w:p>
+      <w:pPr>
+        <w:jc w:val="right"/>
+        <w:rPr>
+          <w:sz w:val="36"/>
+          <w:szCs w:val="36"/>
+        </w:rPr>
+      </w:pPr>
+    </w:p>
+    <w:p>
+      <w:pPr>
+        <w:jc w:val="right"/>
+      </w:pPr>
+      <w:r>
+        <w:t>Authors:</w:t>
+      </w:r>
+    </w:p>
+    <w:p>
+      <w:pPr>
+        <w:jc w:val="right"/>
+      </w:pPr>
+      <w:r>
+        <w:t>Jacob Wild</w:t>
+      </w:r>
+    </w:p>
+    <w:p>
+      <w:pPr>
+        <w:jc w:val="right"/>
+      </w:pPr>
+      <w:r>
+        <w:t xml:space="preserve">Anson </w:t>
+      </w:r>
+      <w:proofErr w:type="spellStart"/>
+      <w:r>
+        <w:t>Lytkchiuofoousefache</w:t>
+      </w:r>
+      <w:proofErr w:type="spellEnd"/>
+      <w:r>
+        <w:t xml:space="preserve"> (</w:t>
+      </w:r>
+      <w:proofErr w:type="spellStart"/>
+      <w:r>
+        <w:t>Lichtfuss</w:t>
+      </w:r>
+      <w:proofErr w:type="spellEnd"/>
+      <w:r>
+        <w:t>)</w:t>
+      </w:r>
+    </w:p>
+    <w:p>
+      <w:pPr>
+        <w:jc w:val="right"/>
+      </w:pPr>
+      <w:r>
+        <w:t xml:space="preserve">Spencer </w:t>
+      </w:r>
+      <w:proofErr w:type="spellStart"/>
+      <w:r>
+        <w:t>Ollila</w:t>
+      </w:r>
+      <w:proofErr w:type="spellEnd"/>
+    </w:p>
+    <w:p>
+      <w:pPr>
+        <w:jc w:val="right"/>
+      </w:pPr>
+      <w:r>
+        <w:t>T. A. Marquard</w:t>
+      </w:r>
+    </w:p>
+    <w:p>
+      <w:pPr>
+        <w:jc w:val="right"/>
+      </w:pPr>
+    </w:p>
     <w:p>
       <w:pPr>
         <w:jc w:val="center"/>
@@ -181,7 +244,15 @@
     </w:p>
     <w:p>
       <w:r>
-        <w:t>[info]</w:t>
+        <w:t>[</w:t>
+      </w:r>
+      <w:proofErr w:type="gramStart"/>
+      <w:r>
+        <w:t>info</w:t>
+      </w:r>
+      <w:proofErr w:type="gramEnd"/>
+      <w:r>
+        <w:t>]</w:t>
       </w:r>
     </w:p>
     <w:tbl>
@@ -338,16 +409,13 @@
             <w:cnfStyle w:val="001000000000" w:firstRow="0" w:lastRow="0" w:firstColumn="1" w:lastColumn="0" w:oddVBand="0" w:evenVBand="0" w:oddHBand="0" w:evenHBand="0" w:firstRowFirstColumn="0" w:firstRowLastColumn="0" w:lastRowFirstColumn="0" w:lastRowLastColumn="0"/>
             <w:tcW w:w="1558" w:type="dxa"/>
           </w:tcPr>
-          <w:p/>
-        </w:tc>
-        <w:tc>
-          <w:tcPr>
-            <w:tcW w:w="1558" w:type="dxa"/>
-          </w:tcPr>
           <w:p>
             <w:pPr>
-              <w:cnfStyle w:val="000000000000" w:firstRow="0" w:lastRow="0" w:firstColumn="0" w:lastColumn="0" w:oddVBand="0" w:evenVBand="0" w:oddHBand="0" w:evenHBand="0" w:firstRowFirstColumn="0" w:firstRowLastColumn="0" w:lastRowFirstColumn="0" w:lastRowLastColumn="0"/>
+              <w:jc w:val="center"/>
             </w:pPr>
+            <w:r>
+              <w:t>1</w:t>
+            </w:r>
           </w:p>
         </w:tc>
         <w:tc>
@@ -358,6 +426,9 @@
             <w:pPr>
               <w:cnfStyle w:val="000000000000" w:firstRow="0" w:lastRow="0" w:firstColumn="0" w:lastColumn="0" w:oddVBand="0" w:evenVBand="0" w:oddHBand="0" w:evenHBand="0" w:firstRowFirstColumn="0" w:firstRowLastColumn="0" w:lastRowFirstColumn="0" w:lastRowLastColumn="0"/>
             </w:pPr>
+            <w:r>
+              <w:t>T.A. Marquard</w:t>
+            </w:r>
           </w:p>
         </w:tc>
         <w:tc>
@@ -368,6 +439,27 @@
             <w:pPr>
               <w:cnfStyle w:val="000000000000" w:firstRow="0" w:lastRow="0" w:firstColumn="0" w:lastColumn="0" w:oddVBand="0" w:evenVBand="0" w:oddHBand="0" w:evenHBand="0" w:firstRowFirstColumn="0" w:firstRowLastColumn="0" w:lastRowFirstColumn="0" w:lastRowLastColumn="0"/>
             </w:pPr>
+            <w:r>
+              <w:t>10/25/17</w:t>
+            </w:r>
+          </w:p>
+        </w:tc>
+        <w:tc>
+          <w:tcPr>
+            <w:tcW w:w="1558" w:type="dxa"/>
+          </w:tcPr>
+          <w:p>
+            <w:pPr>
+              <w:cnfStyle w:val="000000000000" w:firstRow="0" w:lastRow="0" w:firstColumn="0" w:lastColumn="0" w:oddVBand="0" w:evenVBand="0" w:oddHBand="0" w:evenHBand="0" w:firstRowFirstColumn="0" w:firstRowLastColumn="0" w:lastRowFirstColumn="0" w:lastRowLastColumn="0"/>
+            </w:pPr>
+            <w:r>
+              <w:t xml:space="preserve">Spencer </w:t>
+            </w:r>
+            <w:proofErr w:type="spellStart"/>
+            <w:r>
+              <w:t>Ollila</w:t>
+            </w:r>
+            <w:proofErr w:type="spellEnd"/>
           </w:p>
         </w:tc>
         <w:tc>
@@ -378,6 +470,9 @@
             <w:pPr>
               <w:cnfStyle w:val="000000000000" w:firstRow="0" w:lastRow="0" w:firstColumn="0" w:lastColumn="0" w:oddVBand="0" w:evenVBand="0" w:oddHBand="0" w:evenHBand="0" w:firstRowFirstColumn="0" w:firstRowLastColumn="0" w:lastRowFirstColumn="0" w:lastRowLastColumn="0"/>
             </w:pPr>
+            <w:r>
+              <w:t>10/25/17</w:t>
+            </w:r>
           </w:p>
         </w:tc>
         <w:tc>
@@ -388,6 +483,9 @@
             <w:pPr>
               <w:cnfStyle w:val="000000000000" w:firstRow="0" w:lastRow="0" w:firstColumn="0" w:lastColumn="0" w:oddVBand="0" w:evenVBand="0" w:oddHBand="0" w:evenHBand="0" w:firstRowFirstColumn="0" w:firstRowLastColumn="0" w:lastRowFirstColumn="0" w:lastRowLastColumn="0"/>
             </w:pPr>
+            <w:r>
+              <w:t>Getting Started</w:t>
+            </w:r>
           </w:p>
         </w:tc>
       </w:tr>
@@ -663,7 +761,6 @@
           <w:sz w:val="28"/>
           <w:szCs w:val="28"/>
         </w:rPr>
-        <w:lastRenderedPageBreak/>
         <w:t>Notes</w:t>
       </w:r>
     </w:p>
@@ -876,20 +973,19 @@
     </w:p>
     <w:sdt>
       <w:sdtPr>
+        <w:rPr>
+          <w:rFonts w:asciiTheme="minorHAnsi" w:eastAsiaTheme="minorEastAsia" w:hAnsiTheme="minorHAnsi" w:cs="Times New Roman"/>
+          <w:color w:val="auto"/>
+          <w:sz w:val="22"/>
+          <w:szCs w:val="22"/>
+        </w:rPr>
         <w:id w:val="1861387037"/>
         <w:docPartObj>
           <w:docPartGallery w:val="Table of Contents"/>
           <w:docPartUnique/>
         </w:docPartObj>
       </w:sdtPr>
-      <w:sdtEndPr>
-        <w:rPr>
-          <w:rFonts w:asciiTheme="minorHAnsi" w:eastAsiaTheme="minorEastAsia" w:hAnsiTheme="minorHAnsi" w:cs="Times New Roman"/>
-          <w:color w:val="auto"/>
-          <w:sz w:val="22"/>
-          <w:szCs w:val="22"/>
-        </w:rPr>
-      </w:sdtEndPr>
+      <w:sdtEndPr/>
       <w:sdtContent>
         <w:p>
           <w:pPr>
@@ -917,6 +1013,7 @@
               <w:temporary/>
               <w:showingPlcHdr/>
             </w:sdtPr>
+            <w:sdtEndPr/>
             <w:sdtContent>
               <w:r>
                 <w:rPr>
@@ -952,6 +1049,7 @@
               <w:temporary/>
               <w:showingPlcHdr/>
             </w:sdtPr>
+            <w:sdtEndPr/>
             <w:sdtContent>
               <w:r>
                 <w:t>Type chapter title (level 2)</w:t>
@@ -979,6 +1077,7 @@
               <w:temporary/>
               <w:showingPlcHdr/>
             </w:sdtPr>
+            <w:sdtEndPr/>
             <w:sdtContent>
               <w:r>
                 <w:t>Type chapter title (level 3)</w:t>
@@ -1009,6 +1108,7 @@
               <w:temporary/>
               <w:showingPlcHdr/>
             </w:sdtPr>
+            <w:sdtEndPr/>
             <w:sdtContent>
               <w:r>
                 <w:rPr>
@@ -1044,6 +1144,7 @@
               <w:temporary/>
               <w:showingPlcHdr/>
             </w:sdtPr>
+            <w:sdtEndPr/>
             <w:sdtContent>
               <w:r>
                 <w:t>Type chapter title (level 2)</w:t>
@@ -1071,6 +1172,7 @@
               <w:temporary/>
               <w:showingPlcHdr/>
             </w:sdtPr>
+            <w:sdtEndPr/>
             <w:sdtContent>
               <w:r>
                 <w:t>Type chapter title (level 3)</w:t>
@@ -1276,7 +1378,6 @@
           <w:sz w:val="28"/>
           <w:szCs w:val="28"/>
         </w:rPr>
-        <w:lastRenderedPageBreak/>
         <w:t>Introduction</w:t>
       </w:r>
     </w:p>
@@ -1309,6 +1410,21 @@
     <w:p>
       <w:pPr>
         <w:pStyle w:val="ListParagraph"/>
+        <w:ind w:left="360"/>
+      </w:pPr>
+      <w:r>
+        <w:t xml:space="preserve">The Product Design Specification document will document and track the design and planning of </w:t>
+      </w:r>
+      <w:r>
+        <w:t xml:space="preserve">the Mobile Penetration Tester. </w:t>
+      </w:r>
+      <w:r>
+        <w:t xml:space="preserve"> </w:t>
+      </w:r>
+    </w:p>
+    <w:p>
+      <w:pPr>
+        <w:pStyle w:val="ListParagraph"/>
         <w:numPr>
           <w:ilvl w:val="0"/>
           <w:numId w:val="1"/>
@@ -1511,6 +1627,8 @@
         </w:rPr>
         <w:t>System Design</w:t>
       </w:r>
+      <w:bookmarkStart w:id="0" w:name="_GoBack"/>
+      <w:bookmarkEnd w:id="0"/>
     </w:p>
     <w:p>
       <w:pPr>
@@ -1788,7 +1906,6 @@
           <w:sz w:val="28"/>
           <w:szCs w:val="28"/>
         </w:rPr>
-        <w:lastRenderedPageBreak/>
         <w:t>Product Design Specification Approval</w:t>
       </w:r>
     </w:p>
@@ -2013,7 +2130,6 @@
           <w:sz w:val="28"/>
           <w:szCs w:val="28"/>
         </w:rPr>
-        <w:lastRenderedPageBreak/>
         <w:t>Appendix A: References</w:t>
       </w:r>
     </w:p>
@@ -2238,11 +2354,8 @@
           <w:sz w:val="28"/>
           <w:szCs w:val="28"/>
         </w:rPr>
-        <w:lastRenderedPageBreak/>
         <w:t>Appendix B: Key Terms</w:t>
       </w:r>
-      <w:bookmarkStart w:id="0" w:name="_GoBack"/>
-      <w:bookmarkEnd w:id="0"/>
     </w:p>
     <w:sectPr>
       <w:headerReference w:type="default" r:id="rId7"/>
@@ -2320,7 +2433,7 @@
         <w:noProof/>
         <w:color w:val="5B9BD5" w:themeColor="accent1"/>
       </w:rPr>
-      <w:t>4</w:t>
+      <w:t>8</w:t>
     </w:r>
     <w:r>
       <w:rPr>
@@ -3327,6 +3440,8 @@
     <w:rsidRoot w:val="00617C39"/>
     <w:rsid w:val="0042087D"/>
     <w:rsid w:val="00617C39"/>
+    <w:rsid w:val="006F5961"/>
+    <w:rsid w:val="00DF1E0D"/>
   </w:rsids>
   <m:mathPr>
     <m:mathFont m:val="Cambria Math"/>

--- a/Documentation/PDS.docx
+++ b/Documentation/PDS.docx
@@ -1,6 +1,6 @@
 
 <file path=word/document.xml><?xml version="1.0" encoding="utf-8"?>
-<w:document xmlns:wpc="http://schemas.microsoft.com/office/word/2010/wordprocessingCanvas" xmlns:cx="http://schemas.microsoft.com/office/drawing/2014/chartex" xmlns:cx1="http://schemas.microsoft.com/office/drawing/2015/9/8/chartex" xmlns:mc="http://schemas.openxmlformats.org/markup-compatibility/2006" xmlns:o="urn:schemas-microsoft-com:office:office" xmlns:r="http://schemas.openxmlformats.org/officeDocument/2006/relationships" xmlns:m="http://schemas.openxmlformats.org/officeDocument/2006/math" xmlns:v="urn:schemas-microsoft-com:vml" xmlns:wp14="http://schemas.microsoft.com/office/word/2010/wordprocessingDrawing" xmlns:wp="http://schemas.openxmlformats.org/drawingml/2006/wordprocessingDrawing" xmlns:w10="urn:schemas-microsoft-com:office:word" xmlns:w="http://schemas.openxmlformats.org/wordprocessingml/2006/main" xmlns:w14="http://schemas.microsoft.com/office/word/2010/wordml" xmlns:w15="http://schemas.microsoft.com/office/word/2012/wordml" xmlns:w16se="http://schemas.microsoft.com/office/word/2015/wordml/symex" xmlns:wpg="http://schemas.microsoft.com/office/word/2010/wordprocessingGroup" xmlns:wpi="http://schemas.microsoft.com/office/word/2010/wordprocessingInk" xmlns:wne="http://schemas.microsoft.com/office/word/2006/wordml" xmlns:wps="http://schemas.microsoft.com/office/word/2010/wordprocessingShape" mc:Ignorable="w14 w15 w16se wp14">
+<w:document xmlns:wpc="http://schemas.microsoft.com/office/word/2010/wordprocessingCanvas" xmlns:cx="http://schemas.microsoft.com/office/drawing/2014/chartex" xmlns:cx1="http://schemas.microsoft.com/office/drawing/2015/9/8/chartex" xmlns:cx2="http://schemas.microsoft.com/office/drawing/2015/10/21/chartex" xmlns:cx3="http://schemas.microsoft.com/office/drawing/2016/5/9/chartex" xmlns:cx4="http://schemas.microsoft.com/office/drawing/2016/5/10/chartex" xmlns:cx5="http://schemas.microsoft.com/office/drawing/2016/5/11/chartex" xmlns:cx6="http://schemas.microsoft.com/office/drawing/2016/5/12/chartex" xmlns:cx7="http://schemas.microsoft.com/office/drawing/2016/5/13/chartex" xmlns:cx8="http://schemas.microsoft.com/office/drawing/2016/5/14/chartex" xmlns:mc="http://schemas.openxmlformats.org/markup-compatibility/2006" xmlns:aink="http://schemas.microsoft.com/office/drawing/2016/ink" xmlns:am3d="http://schemas.microsoft.com/office/drawing/2017/model3d" xmlns:o="urn:schemas-microsoft-com:office:office" xmlns:r="http://schemas.openxmlformats.org/officeDocument/2006/relationships" xmlns:m="http://schemas.openxmlformats.org/officeDocument/2006/math" xmlns:v="urn:schemas-microsoft-com:vml" xmlns:wp14="http://schemas.microsoft.com/office/word/2010/wordprocessingDrawing" xmlns:wp="http://schemas.openxmlformats.org/drawingml/2006/wordprocessingDrawing" xmlns:w10="urn:schemas-microsoft-com:office:word" xmlns:w="http://schemas.openxmlformats.org/wordprocessingml/2006/main" xmlns:w14="http://schemas.microsoft.com/office/word/2010/wordml" xmlns:w15="http://schemas.microsoft.com/office/word/2012/wordml" xmlns:w16se="http://schemas.microsoft.com/office/word/2015/wordml/symex" xmlns:wpg="http://schemas.microsoft.com/office/word/2010/wordprocessingGroup" xmlns:wpi="http://schemas.microsoft.com/office/word/2010/wordprocessingInk" xmlns:wne="http://schemas.microsoft.com/office/word/2006/wordml" xmlns:wps="http://schemas.microsoft.com/office/word/2010/wordprocessingShape" mc:Ignorable="w14 w15 w16se wp14">
   <w:body>
     <w:p>
       <w:pPr>
@@ -180,23 +180,10 @@
         <w:jc w:val="right"/>
       </w:pPr>
       <w:r>
-        <w:t xml:space="preserve">Anson </w:t>
-      </w:r>
-      <w:proofErr w:type="spellStart"/>
-      <w:r>
-        <w:t>Lytkchiuofoousefache</w:t>
-      </w:r>
-      <w:proofErr w:type="spellEnd"/>
-      <w:r>
-        <w:t xml:space="preserve"> (</w:t>
-      </w:r>
-      <w:proofErr w:type="spellStart"/>
-      <w:r>
-        <w:t>Lichtfuss</w:t>
-      </w:r>
-      <w:proofErr w:type="spellEnd"/>
-      <w:r>
-        <w:t>)</w:t>
+        <w:t>Anson Lytkchiuofoousefache</w:t>
+      </w:r>
+      <w:r>
+        <w:t xml:space="preserve"> (Lichtfuss)</w:t>
       </w:r>
     </w:p>
     <w:p>
@@ -204,13 +191,8 @@
         <w:jc w:val="right"/>
       </w:pPr>
       <w:r>
-        <w:t xml:space="preserve">Spencer </w:t>
-      </w:r>
-      <w:proofErr w:type="spellStart"/>
-      <w:r>
-        <w:t>Ollila</w:t>
-      </w:r>
-      <w:proofErr w:type="spellEnd"/>
+        <w:t>Spencer Ollila</w:t>
+      </w:r>
     </w:p>
     <w:p>
       <w:pPr>
@@ -244,15 +226,7 @@
     </w:p>
     <w:p>
       <w:r>
-        <w:t>[</w:t>
-      </w:r>
-      <w:proofErr w:type="gramStart"/>
-      <w:r>
-        <w:t>info</w:t>
-      </w:r>
-      <w:proofErr w:type="gramEnd"/>
-      <w:r>
-        <w:t>]</w:t>
+        <w:t>[info]</w:t>
       </w:r>
     </w:p>
     <w:tbl>
@@ -453,13 +427,8 @@
               <w:cnfStyle w:val="000000000000" w:firstRow="0" w:lastRow="0" w:firstColumn="0" w:lastColumn="0" w:oddVBand="0" w:evenVBand="0" w:oddHBand="0" w:evenHBand="0" w:firstRowFirstColumn="0" w:firstRowLastColumn="0" w:lastRowFirstColumn="0" w:lastRowLastColumn="0"/>
             </w:pPr>
             <w:r>
-              <w:t xml:space="preserve">Spencer </w:t>
+              <w:t>Spencer Ollila</w:t>
             </w:r>
-            <w:proofErr w:type="spellStart"/>
-            <w:r>
-              <w:t>Ollila</w:t>
-            </w:r>
-            <w:proofErr w:type="spellEnd"/>
           </w:p>
         </w:tc>
         <w:tc>
@@ -1529,22 +1498,88 @@
     <w:p>
       <w:pPr>
         <w:pStyle w:val="ListParagraph"/>
+        <w:ind w:left="360"/>
+      </w:pPr>
+      <w:r>
+        <w:t xml:space="preserve">There are many hardware components to our design. We will interface with and attempt to penetrate a network from multiple angles, and this requires a diversity of hardware. </w:t>
+      </w:r>
+    </w:p>
+    <w:p>
+      <w:pPr>
+        <w:pStyle w:val="ListParagraph"/>
         <w:numPr>
-          <w:ilvl w:val="1"/>
-          <w:numId w:val="1"/>
+          <w:ilvl w:val="0"/>
+          <w:numId w:val="2"/>
         </w:numPr>
-        <w:rPr>
-          <w:b/>
-          <w:sz w:val="28"/>
-          <w:szCs w:val="28"/>
-        </w:rPr>
-      </w:pPr>
-      <w:r>
-        <w:rPr>
-          <w:b/>
-        </w:rPr>
-        <w:t>Software Architecture</w:t>
-      </w:r>
+      </w:pPr>
+      <w:r>
+        <w:t>Rubber Ducky</w:t>
+      </w:r>
+    </w:p>
+    <w:p>
+      <w:pPr>
+        <w:pStyle w:val="ListParagraph"/>
+      </w:pPr>
+      <w:r>
+        <w:t xml:space="preserve">The Rubber Ducky will need to be plugged into a computer connected to the network in question. It will attempt to gather information and send it/ store it in a secure way. </w:t>
+      </w:r>
+    </w:p>
+    <w:p>
+      <w:pPr>
+        <w:pStyle w:val="ListParagraph"/>
+        <w:numPr>
+          <w:ilvl w:val="0"/>
+          <w:numId w:val="2"/>
+        </w:numPr>
+      </w:pPr>
+      <w:r>
+        <w:t>LAN Turtle</w:t>
+      </w:r>
+    </w:p>
+    <w:p>
+      <w:pPr>
+        <w:pStyle w:val="ListParagraph"/>
+        <w:numPr>
+          <w:ilvl w:val="0"/>
+          <w:numId w:val="2"/>
+        </w:numPr>
+      </w:pPr>
+      <w:r>
+        <w:t xml:space="preserve">Wi-Fi Pineapple </w:t>
+      </w:r>
+    </w:p>
+    <w:p>
+      <w:pPr>
+        <w:pStyle w:val="ListParagraph"/>
+        <w:numPr>
+          <w:ilvl w:val="0"/>
+          <w:numId w:val="2"/>
+        </w:numPr>
+      </w:pPr>
+      <w:r>
+        <w:t>Raspberry Pi</w:t>
+      </w:r>
+    </w:p>
+    <w:p>
+      <w:pPr>
+        <w:pStyle w:val="ListParagraph"/>
+        <w:numPr>
+          <w:ilvl w:val="0"/>
+          <w:numId w:val="2"/>
+        </w:numPr>
+      </w:pPr>
+      <w:r>
+        <w:t>Server (?)</w:t>
+      </w:r>
+    </w:p>
+    <w:p>
+      <w:pPr>
+        <w:pStyle w:val="ListParagraph"/>
+        <w:numPr>
+          <w:ilvl w:val="0"/>
+          <w:numId w:val="2"/>
+        </w:numPr>
+      </w:pPr>
     </w:p>
     <w:p>
       <w:pPr>
@@ -1563,7 +1598,20 @@
         <w:rPr>
           <w:b/>
         </w:rPr>
-        <w:t>Security Architecture</w:t>
+        <w:t>Software Architecture</w:t>
+      </w:r>
+    </w:p>
+    <w:p>
+      <w:pPr>
+        <w:pStyle w:val="ListParagraph"/>
+        <w:ind w:left="360"/>
+        <w:rPr>
+          <w:sz w:val="28"/>
+          <w:szCs w:val="28"/>
+        </w:rPr>
+      </w:pPr>
+      <w:r>
+        <w:t xml:space="preserve">We will have scripted actions and some automation in much of what happens, including an automated report. This will involve shell scripting. We also will need a program to gather and sort information. We may potentially want some communication among our hardware that will involve some communication program. </w:t>
       </w:r>
     </w:p>
     <w:p>
@@ -1583,7 +1631,20 @@
         <w:rPr>
           <w:b/>
         </w:rPr>
-        <w:t>Communication Architecture</w:t>
+        <w:t>Security Architecture</w:t>
+      </w:r>
+    </w:p>
+    <w:p>
+      <w:pPr>
+        <w:pStyle w:val="ListParagraph"/>
+        <w:ind w:left="360"/>
+        <w:rPr>
+          <w:sz w:val="28"/>
+          <w:szCs w:val="28"/>
+        </w:rPr>
+      </w:pPr>
+      <w:r>
+        <w:t xml:space="preserve">Since all the information we are dealing with is potentially sensitive, we will need strong encryptions, as well as secure connections. </w:t>
       </w:r>
     </w:p>
     <w:p>
@@ -1603,8 +1664,56 @@
         <w:rPr>
           <w:b/>
         </w:rPr>
+        <w:t>Communication Architecture</w:t>
+      </w:r>
+    </w:p>
+    <w:p>
+      <w:pPr>
+        <w:pStyle w:val="ListParagraph"/>
+        <w:ind w:left="360"/>
+        <w:rPr>
+          <w:sz w:val="28"/>
+          <w:szCs w:val="28"/>
+        </w:rPr>
+      </w:pPr>
+      <w:r>
+        <w:t xml:space="preserve">We will be potentially communicating and relaying info with an external server. </w:t>
+      </w:r>
+    </w:p>
+    <w:p>
+      <w:pPr>
+        <w:pStyle w:val="ListParagraph"/>
+        <w:numPr>
+          <w:ilvl w:val="1"/>
+          <w:numId w:val="1"/>
+        </w:numPr>
+        <w:rPr>
+          <w:b/>
+          <w:sz w:val="28"/>
+          <w:szCs w:val="28"/>
+        </w:rPr>
+      </w:pPr>
+      <w:r>
+        <w:rPr>
+          <w:b/>
+        </w:rPr>
         <w:t>Performance</w:t>
       </w:r>
+    </w:p>
+    <w:p>
+      <w:pPr>
+        <w:pStyle w:val="ListParagraph"/>
+        <w:ind w:left="360"/>
+        <w:rPr>
+          <w:sz w:val="28"/>
+          <w:szCs w:val="28"/>
+        </w:rPr>
+      </w:pPr>
+      <w:r>
+        <w:t xml:space="preserve">We will have a baseline computer that proves our stuff does work. </w:t>
+      </w:r>
+      <w:bookmarkStart w:id="0" w:name="_GoBack"/>
+      <w:bookmarkEnd w:id="0"/>
     </w:p>
     <w:p>
       <w:pPr>
@@ -1627,8 +1736,6 @@
         </w:rPr>
         <w:t>System Design</w:t>
       </w:r>
-      <w:bookmarkStart w:id="0" w:name="_GoBack"/>
-      <w:bookmarkEnd w:id="0"/>
     </w:p>
     <w:p>
       <w:pPr>
@@ -2370,7 +2477,7 @@
 </file>
 
 <file path=word/endnotes.xml><?xml version="1.0" encoding="utf-8"?>
-<w:endnotes xmlns:wpc="http://schemas.microsoft.com/office/word/2010/wordprocessingCanvas" xmlns:cx="http://schemas.microsoft.com/office/drawing/2014/chartex" xmlns:cx1="http://schemas.microsoft.com/office/drawing/2015/9/8/chartex" xmlns:mc="http://schemas.openxmlformats.org/markup-compatibility/2006" xmlns:o="urn:schemas-microsoft-com:office:office" xmlns:r="http://schemas.openxmlformats.org/officeDocument/2006/relationships" xmlns:m="http://schemas.openxmlformats.org/officeDocument/2006/math" xmlns:v="urn:schemas-microsoft-com:vml" xmlns:wp14="http://schemas.microsoft.com/office/word/2010/wordprocessingDrawing" xmlns:wp="http://schemas.openxmlformats.org/drawingml/2006/wordprocessingDrawing" xmlns:w10="urn:schemas-microsoft-com:office:word" xmlns:w="http://schemas.openxmlformats.org/wordprocessingml/2006/main" xmlns:w14="http://schemas.microsoft.com/office/word/2010/wordml" xmlns:w15="http://schemas.microsoft.com/office/word/2012/wordml" xmlns:w16se="http://schemas.microsoft.com/office/word/2015/wordml/symex" xmlns:wpg="http://schemas.microsoft.com/office/word/2010/wordprocessingGroup" xmlns:wpi="http://schemas.microsoft.com/office/word/2010/wordprocessingInk" xmlns:wne="http://schemas.microsoft.com/office/word/2006/wordml" xmlns:wps="http://schemas.microsoft.com/office/word/2010/wordprocessingShape" mc:Ignorable="w14 w15 w16se wp14">
+<w:endnotes xmlns:wpc="http://schemas.microsoft.com/office/word/2010/wordprocessingCanvas" xmlns:cx="http://schemas.microsoft.com/office/drawing/2014/chartex" xmlns:cx1="http://schemas.microsoft.com/office/drawing/2015/9/8/chartex" xmlns:cx2="http://schemas.microsoft.com/office/drawing/2015/10/21/chartex" xmlns:cx3="http://schemas.microsoft.com/office/drawing/2016/5/9/chartex" xmlns:cx4="http://schemas.microsoft.com/office/drawing/2016/5/10/chartex" xmlns:cx5="http://schemas.microsoft.com/office/drawing/2016/5/11/chartex" xmlns:cx6="http://schemas.microsoft.com/office/drawing/2016/5/12/chartex" xmlns:cx7="http://schemas.microsoft.com/office/drawing/2016/5/13/chartex" xmlns:cx8="http://schemas.microsoft.com/office/drawing/2016/5/14/chartex" xmlns:mc="http://schemas.openxmlformats.org/markup-compatibility/2006" xmlns:aink="http://schemas.microsoft.com/office/drawing/2016/ink" xmlns:am3d="http://schemas.microsoft.com/office/drawing/2017/model3d" xmlns:o="urn:schemas-microsoft-com:office:office" xmlns:r="http://schemas.openxmlformats.org/officeDocument/2006/relationships" xmlns:m="http://schemas.openxmlformats.org/officeDocument/2006/math" xmlns:v="urn:schemas-microsoft-com:vml" xmlns:wp14="http://schemas.microsoft.com/office/word/2010/wordprocessingDrawing" xmlns:wp="http://schemas.openxmlformats.org/drawingml/2006/wordprocessingDrawing" xmlns:w10="urn:schemas-microsoft-com:office:word" xmlns:w="http://schemas.openxmlformats.org/wordprocessingml/2006/main" xmlns:w14="http://schemas.microsoft.com/office/word/2010/wordml" xmlns:w15="http://schemas.microsoft.com/office/word/2012/wordml" xmlns:w16se="http://schemas.microsoft.com/office/word/2015/wordml/symex" xmlns:wpg="http://schemas.microsoft.com/office/word/2010/wordprocessingGroup" xmlns:wpi="http://schemas.microsoft.com/office/word/2010/wordprocessingInk" xmlns:wne="http://schemas.microsoft.com/office/word/2006/wordml" xmlns:wps="http://schemas.microsoft.com/office/word/2010/wordprocessingShape" mc:Ignorable="w14 w15 w16se wp14">
   <w:endnote w:type="separator" w:id="-1">
     <w:p>
       <w:pPr>
@@ -2395,7 +2502,7 @@
 </file>
 
 <file path=word/footer1.xml><?xml version="1.0" encoding="utf-8"?>
-<w:ftr xmlns:wpc="http://schemas.microsoft.com/office/word/2010/wordprocessingCanvas" xmlns:cx="http://schemas.microsoft.com/office/drawing/2014/chartex" xmlns:cx1="http://schemas.microsoft.com/office/drawing/2015/9/8/chartex" xmlns:mc="http://schemas.openxmlformats.org/markup-compatibility/2006" xmlns:o="urn:schemas-microsoft-com:office:office" xmlns:r="http://schemas.openxmlformats.org/officeDocument/2006/relationships" xmlns:m="http://schemas.openxmlformats.org/officeDocument/2006/math" xmlns:v="urn:schemas-microsoft-com:vml" xmlns:wp14="http://schemas.microsoft.com/office/word/2010/wordprocessingDrawing" xmlns:wp="http://schemas.openxmlformats.org/drawingml/2006/wordprocessingDrawing" xmlns:w10="urn:schemas-microsoft-com:office:word" xmlns:w="http://schemas.openxmlformats.org/wordprocessingml/2006/main" xmlns:w14="http://schemas.microsoft.com/office/word/2010/wordml" xmlns:w15="http://schemas.microsoft.com/office/word/2012/wordml" xmlns:w16se="http://schemas.microsoft.com/office/word/2015/wordml/symex" xmlns:wpg="http://schemas.microsoft.com/office/word/2010/wordprocessingGroup" xmlns:wpi="http://schemas.microsoft.com/office/word/2010/wordprocessingInk" xmlns:wne="http://schemas.microsoft.com/office/word/2006/wordml" xmlns:wps="http://schemas.microsoft.com/office/word/2010/wordprocessingShape" mc:Ignorable="w14 w15 w16se wp14">
+<w:ftr xmlns:wpc="http://schemas.microsoft.com/office/word/2010/wordprocessingCanvas" xmlns:cx="http://schemas.microsoft.com/office/drawing/2014/chartex" xmlns:cx1="http://schemas.microsoft.com/office/drawing/2015/9/8/chartex" xmlns:cx2="http://schemas.microsoft.com/office/drawing/2015/10/21/chartex" xmlns:cx3="http://schemas.microsoft.com/office/drawing/2016/5/9/chartex" xmlns:cx4="http://schemas.microsoft.com/office/drawing/2016/5/10/chartex" xmlns:cx5="http://schemas.microsoft.com/office/drawing/2016/5/11/chartex" xmlns:cx6="http://schemas.microsoft.com/office/drawing/2016/5/12/chartex" xmlns:cx7="http://schemas.microsoft.com/office/drawing/2016/5/13/chartex" xmlns:cx8="http://schemas.microsoft.com/office/drawing/2016/5/14/chartex" xmlns:mc="http://schemas.openxmlformats.org/markup-compatibility/2006" xmlns:aink="http://schemas.microsoft.com/office/drawing/2016/ink" xmlns:am3d="http://schemas.microsoft.com/office/drawing/2017/model3d" xmlns:o="urn:schemas-microsoft-com:office:office" xmlns:r="http://schemas.openxmlformats.org/officeDocument/2006/relationships" xmlns:m="http://schemas.openxmlformats.org/officeDocument/2006/math" xmlns:v="urn:schemas-microsoft-com:vml" xmlns:wp14="http://schemas.microsoft.com/office/word/2010/wordprocessingDrawing" xmlns:wp="http://schemas.openxmlformats.org/drawingml/2006/wordprocessingDrawing" xmlns:w10="urn:schemas-microsoft-com:office:word" xmlns:w="http://schemas.openxmlformats.org/wordprocessingml/2006/main" xmlns:w14="http://schemas.microsoft.com/office/word/2010/wordml" xmlns:w15="http://schemas.microsoft.com/office/word/2012/wordml" xmlns:w16se="http://schemas.microsoft.com/office/word/2015/wordml/symex" xmlns:wpg="http://schemas.microsoft.com/office/word/2010/wordprocessingGroup" xmlns:wpi="http://schemas.microsoft.com/office/word/2010/wordprocessingInk" xmlns:wne="http://schemas.microsoft.com/office/word/2006/wordml" xmlns:wps="http://schemas.microsoft.com/office/word/2010/wordprocessingShape" mc:Ignorable="w14 w15 w16se wp14">
   <w:p>
     <w:pPr>
       <w:pStyle w:val="Footer"/>
@@ -2433,7 +2540,7 @@
         <w:noProof/>
         <w:color w:val="5B9BD5" w:themeColor="accent1"/>
       </w:rPr>
-      <w:t>8</w:t>
+      <w:t>1</w:t>
     </w:r>
     <w:r>
       <w:rPr>
@@ -2470,7 +2577,7 @@
         <w:noProof/>
         <w:color w:val="5B9BD5" w:themeColor="accent1"/>
       </w:rPr>
-      <w:t>8</w:t>
+      <w:t>2</w:t>
     </w:r>
     <w:r>
       <w:rPr>
@@ -2503,7 +2610,7 @@
 </file>
 
 <file path=word/footnotes.xml><?xml version="1.0" encoding="utf-8"?>
-<w:footnotes xmlns:wpc="http://schemas.microsoft.com/office/word/2010/wordprocessingCanvas" xmlns:cx="http://schemas.microsoft.com/office/drawing/2014/chartex" xmlns:cx1="http://schemas.microsoft.com/office/drawing/2015/9/8/chartex" xmlns:mc="http://schemas.openxmlformats.org/markup-compatibility/2006" xmlns:o="urn:schemas-microsoft-com:office:office" xmlns:r="http://schemas.openxmlformats.org/officeDocument/2006/relationships" xmlns:m="http://schemas.openxmlformats.org/officeDocument/2006/math" xmlns:v="urn:schemas-microsoft-com:vml" xmlns:wp14="http://schemas.microsoft.com/office/word/2010/wordprocessingDrawing" xmlns:wp="http://schemas.openxmlformats.org/drawingml/2006/wordprocessingDrawing" xmlns:w10="urn:schemas-microsoft-com:office:word" xmlns:w="http://schemas.openxmlformats.org/wordprocessingml/2006/main" xmlns:w14="http://schemas.microsoft.com/office/word/2010/wordml" xmlns:w15="http://schemas.microsoft.com/office/word/2012/wordml" xmlns:w16se="http://schemas.microsoft.com/office/word/2015/wordml/symex" xmlns:wpg="http://schemas.microsoft.com/office/word/2010/wordprocessingGroup" xmlns:wpi="http://schemas.microsoft.com/office/word/2010/wordprocessingInk" xmlns:wne="http://schemas.microsoft.com/office/word/2006/wordml" xmlns:wps="http://schemas.microsoft.com/office/word/2010/wordprocessingShape" mc:Ignorable="w14 w15 w16se wp14">
+<w:footnotes xmlns:wpc="http://schemas.microsoft.com/office/word/2010/wordprocessingCanvas" xmlns:cx="http://schemas.microsoft.com/office/drawing/2014/chartex" xmlns:cx1="http://schemas.microsoft.com/office/drawing/2015/9/8/chartex" xmlns:cx2="http://schemas.microsoft.com/office/drawing/2015/10/21/chartex" xmlns:cx3="http://schemas.microsoft.com/office/drawing/2016/5/9/chartex" xmlns:cx4="http://schemas.microsoft.com/office/drawing/2016/5/10/chartex" xmlns:cx5="http://schemas.microsoft.com/office/drawing/2016/5/11/chartex" xmlns:cx6="http://schemas.microsoft.com/office/drawing/2016/5/12/chartex" xmlns:cx7="http://schemas.microsoft.com/office/drawing/2016/5/13/chartex" xmlns:cx8="http://schemas.microsoft.com/office/drawing/2016/5/14/chartex" xmlns:mc="http://schemas.openxmlformats.org/markup-compatibility/2006" xmlns:aink="http://schemas.microsoft.com/office/drawing/2016/ink" xmlns:am3d="http://schemas.microsoft.com/office/drawing/2017/model3d" xmlns:o="urn:schemas-microsoft-com:office:office" xmlns:r="http://schemas.openxmlformats.org/officeDocument/2006/relationships" xmlns:m="http://schemas.openxmlformats.org/officeDocument/2006/math" xmlns:v="urn:schemas-microsoft-com:vml" xmlns:wp14="http://schemas.microsoft.com/office/word/2010/wordprocessingDrawing" xmlns:wp="http://schemas.openxmlformats.org/drawingml/2006/wordprocessingDrawing" xmlns:w10="urn:schemas-microsoft-com:office:word" xmlns:w="http://schemas.openxmlformats.org/wordprocessingml/2006/main" xmlns:w14="http://schemas.microsoft.com/office/word/2010/wordml" xmlns:w15="http://schemas.microsoft.com/office/word/2012/wordml" xmlns:w16se="http://schemas.microsoft.com/office/word/2015/wordml/symex" xmlns:wpg="http://schemas.microsoft.com/office/word/2010/wordprocessingGroup" xmlns:wpi="http://schemas.microsoft.com/office/word/2010/wordprocessingInk" xmlns:wne="http://schemas.microsoft.com/office/word/2006/wordml" xmlns:wps="http://schemas.microsoft.com/office/word/2010/wordprocessingShape" mc:Ignorable="w14 w15 w16se wp14">
   <w:footnote w:type="separator" w:id="-1">
     <w:p>
       <w:pPr>
@@ -2528,7 +2635,7 @@
 </file>
 
 <file path=word/header1.xml><?xml version="1.0" encoding="utf-8"?>
-<w:hdr xmlns:wpc="http://schemas.microsoft.com/office/word/2010/wordprocessingCanvas" xmlns:cx="http://schemas.microsoft.com/office/drawing/2014/chartex" xmlns:cx1="http://schemas.microsoft.com/office/drawing/2015/9/8/chartex" xmlns:mc="http://schemas.openxmlformats.org/markup-compatibility/2006" xmlns:o="urn:schemas-microsoft-com:office:office" xmlns:r="http://schemas.openxmlformats.org/officeDocument/2006/relationships" xmlns:m="http://schemas.openxmlformats.org/officeDocument/2006/math" xmlns:v="urn:schemas-microsoft-com:vml" xmlns:wp14="http://schemas.microsoft.com/office/word/2010/wordprocessingDrawing" xmlns:wp="http://schemas.openxmlformats.org/drawingml/2006/wordprocessingDrawing" xmlns:w10="urn:schemas-microsoft-com:office:word" xmlns:w="http://schemas.openxmlformats.org/wordprocessingml/2006/main" xmlns:w14="http://schemas.microsoft.com/office/word/2010/wordml" xmlns:w15="http://schemas.microsoft.com/office/word/2012/wordml" xmlns:w16se="http://schemas.microsoft.com/office/word/2015/wordml/symex" xmlns:wpg="http://schemas.microsoft.com/office/word/2010/wordprocessingGroup" xmlns:wpi="http://schemas.microsoft.com/office/word/2010/wordprocessingInk" xmlns:wne="http://schemas.microsoft.com/office/word/2006/wordml" xmlns:wps="http://schemas.microsoft.com/office/word/2010/wordprocessingShape" mc:Ignorable="w14 w15 w16se wp14">
+<w:hdr xmlns:wpc="http://schemas.microsoft.com/office/word/2010/wordprocessingCanvas" xmlns:cx="http://schemas.microsoft.com/office/drawing/2014/chartex" xmlns:cx1="http://schemas.microsoft.com/office/drawing/2015/9/8/chartex" xmlns:cx2="http://schemas.microsoft.com/office/drawing/2015/10/21/chartex" xmlns:cx3="http://schemas.microsoft.com/office/drawing/2016/5/9/chartex" xmlns:cx4="http://schemas.microsoft.com/office/drawing/2016/5/10/chartex" xmlns:cx5="http://schemas.microsoft.com/office/drawing/2016/5/11/chartex" xmlns:cx6="http://schemas.microsoft.com/office/drawing/2016/5/12/chartex" xmlns:cx7="http://schemas.microsoft.com/office/drawing/2016/5/13/chartex" xmlns:cx8="http://schemas.microsoft.com/office/drawing/2016/5/14/chartex" xmlns:mc="http://schemas.openxmlformats.org/markup-compatibility/2006" xmlns:aink="http://schemas.microsoft.com/office/drawing/2016/ink" xmlns:am3d="http://schemas.microsoft.com/office/drawing/2017/model3d" xmlns:o="urn:schemas-microsoft-com:office:office" xmlns:r="http://schemas.openxmlformats.org/officeDocument/2006/relationships" xmlns:m="http://schemas.openxmlformats.org/officeDocument/2006/math" xmlns:v="urn:schemas-microsoft-com:vml" xmlns:wp14="http://schemas.microsoft.com/office/word/2010/wordprocessingDrawing" xmlns:wp="http://schemas.openxmlformats.org/drawingml/2006/wordprocessingDrawing" xmlns:w10="urn:schemas-microsoft-com:office:word" xmlns:w="http://schemas.openxmlformats.org/wordprocessingml/2006/main" xmlns:w14="http://schemas.microsoft.com/office/word/2010/wordml" xmlns:w15="http://schemas.microsoft.com/office/word/2012/wordml" xmlns:w16se="http://schemas.microsoft.com/office/word/2015/wordml/symex" xmlns:wpg="http://schemas.microsoft.com/office/word/2010/wordprocessingGroup" xmlns:wpi="http://schemas.microsoft.com/office/word/2010/wordprocessingInk" xmlns:wne="http://schemas.microsoft.com/office/word/2006/wordml" xmlns:wps="http://schemas.microsoft.com/office/word/2010/wordprocessingShape" mc:Ignorable="w14 w15 w16se wp14">
   <w:p>
     <w:pPr>
       <w:pStyle w:val="Header"/>
@@ -2542,8 +2649,97 @@
 </file>
 
 <file path=word/numbering.xml><?xml version="1.0" encoding="utf-8"?>
-<w:numbering xmlns:wpc="http://schemas.microsoft.com/office/word/2010/wordprocessingCanvas" xmlns:cx="http://schemas.microsoft.com/office/drawing/2014/chartex" xmlns:cx1="http://schemas.microsoft.com/office/drawing/2015/9/8/chartex" xmlns:mc="http://schemas.openxmlformats.org/markup-compatibility/2006" xmlns:o="urn:schemas-microsoft-com:office:office" xmlns:r="http://schemas.openxmlformats.org/officeDocument/2006/relationships" xmlns:m="http://schemas.openxmlformats.org/officeDocument/2006/math" xmlns:v="urn:schemas-microsoft-com:vml" xmlns:wp14="http://schemas.microsoft.com/office/word/2010/wordprocessingDrawing" xmlns:wp="http://schemas.openxmlformats.org/drawingml/2006/wordprocessingDrawing" xmlns:w10="urn:schemas-microsoft-com:office:word" xmlns:w="http://schemas.openxmlformats.org/wordprocessingml/2006/main" xmlns:w14="http://schemas.microsoft.com/office/word/2010/wordml" xmlns:w15="http://schemas.microsoft.com/office/word/2012/wordml" xmlns:w16se="http://schemas.microsoft.com/office/word/2015/wordml/symex" xmlns:wpg="http://schemas.microsoft.com/office/word/2010/wordprocessingGroup" xmlns:wpi="http://schemas.microsoft.com/office/word/2010/wordprocessingInk" xmlns:wne="http://schemas.microsoft.com/office/word/2006/wordml" xmlns:wps="http://schemas.microsoft.com/office/word/2010/wordprocessingShape" mc:Ignorable="w14 w15 w16se wp14">
+<w:numbering xmlns:wpc="http://schemas.microsoft.com/office/word/2010/wordprocessingCanvas" xmlns:cx="http://schemas.microsoft.com/office/drawing/2014/chartex" xmlns:cx1="http://schemas.microsoft.com/office/drawing/2015/9/8/chartex" xmlns:cx2="http://schemas.microsoft.com/office/drawing/2015/10/21/chartex" xmlns:cx3="http://schemas.microsoft.com/office/drawing/2016/5/9/chartex" xmlns:cx4="http://schemas.microsoft.com/office/drawing/2016/5/10/chartex" xmlns:cx5="http://schemas.microsoft.com/office/drawing/2016/5/11/chartex" xmlns:cx6="http://schemas.microsoft.com/office/drawing/2016/5/12/chartex" xmlns:cx7="http://schemas.microsoft.com/office/drawing/2016/5/13/chartex" xmlns:cx8="http://schemas.microsoft.com/office/drawing/2016/5/14/chartex" xmlns:mc="http://schemas.openxmlformats.org/markup-compatibility/2006" xmlns:aink="http://schemas.microsoft.com/office/drawing/2016/ink" xmlns:am3d="http://schemas.microsoft.com/office/drawing/2017/model3d" xmlns:o="urn:schemas-microsoft-com:office:office" xmlns:r="http://schemas.openxmlformats.org/officeDocument/2006/relationships" xmlns:m="http://schemas.openxmlformats.org/officeDocument/2006/math" xmlns:v="urn:schemas-microsoft-com:vml" xmlns:wp14="http://schemas.microsoft.com/office/word/2010/wordprocessingDrawing" xmlns:wp="http://schemas.openxmlformats.org/drawingml/2006/wordprocessingDrawing" xmlns:w10="urn:schemas-microsoft-com:office:word" xmlns:w="http://schemas.openxmlformats.org/wordprocessingml/2006/main" xmlns:w14="http://schemas.microsoft.com/office/word/2010/wordml" xmlns:w15="http://schemas.microsoft.com/office/word/2012/wordml" xmlns:w16se="http://schemas.microsoft.com/office/word/2015/wordml/symex" xmlns:wpg="http://schemas.microsoft.com/office/word/2010/wordprocessingGroup" xmlns:wpi="http://schemas.microsoft.com/office/word/2010/wordprocessingInk" xmlns:wne="http://schemas.microsoft.com/office/word/2006/wordml" xmlns:wps="http://schemas.microsoft.com/office/word/2010/wordprocessingShape" mc:Ignorable="w14 w15 w16se wp14">
   <w:abstractNum w:abstractNumId="0" w15:restartNumberingAfterBreak="0">
+    <w:nsid w:val="047F3DCD"/>
+    <w:multiLevelType w:val="hybridMultilevel"/>
+    <w:tmpl w:val="BA18E404"/>
+    <w:lvl w:ilvl="0" w:tplc="04090019">
+      <w:start w:val="1"/>
+      <w:numFmt w:val="lowerLetter"/>
+      <w:lvlText w:val="%1."/>
+      <w:lvlJc w:val="left"/>
+      <w:pPr>
+        <w:ind w:left="720" w:hanging="360"/>
+      </w:pPr>
+      <w:rPr>
+        <w:rFonts w:hint="default"/>
+      </w:rPr>
+    </w:lvl>
+    <w:lvl w:ilvl="1" w:tplc="04090019" w:tentative="1">
+      <w:start w:val="1"/>
+      <w:numFmt w:val="lowerLetter"/>
+      <w:lvlText w:val="%2."/>
+      <w:lvlJc w:val="left"/>
+      <w:pPr>
+        <w:ind w:left="1440" w:hanging="360"/>
+      </w:pPr>
+    </w:lvl>
+    <w:lvl w:ilvl="2" w:tplc="0409001B" w:tentative="1">
+      <w:start w:val="1"/>
+      <w:numFmt w:val="lowerRoman"/>
+      <w:lvlText w:val="%3."/>
+      <w:lvlJc w:val="right"/>
+      <w:pPr>
+        <w:ind w:left="2160" w:hanging="180"/>
+      </w:pPr>
+    </w:lvl>
+    <w:lvl w:ilvl="3" w:tplc="0409000F" w:tentative="1">
+      <w:start w:val="1"/>
+      <w:numFmt w:val="decimal"/>
+      <w:lvlText w:val="%4."/>
+      <w:lvlJc w:val="left"/>
+      <w:pPr>
+        <w:ind w:left="2880" w:hanging="360"/>
+      </w:pPr>
+    </w:lvl>
+    <w:lvl w:ilvl="4" w:tplc="04090019" w:tentative="1">
+      <w:start w:val="1"/>
+      <w:numFmt w:val="lowerLetter"/>
+      <w:lvlText w:val="%5."/>
+      <w:lvlJc w:val="left"/>
+      <w:pPr>
+        <w:ind w:left="3600" w:hanging="360"/>
+      </w:pPr>
+    </w:lvl>
+    <w:lvl w:ilvl="5" w:tplc="0409001B" w:tentative="1">
+      <w:start w:val="1"/>
+      <w:numFmt w:val="lowerRoman"/>
+      <w:lvlText w:val="%6."/>
+      <w:lvlJc w:val="right"/>
+      <w:pPr>
+        <w:ind w:left="4320" w:hanging="180"/>
+      </w:pPr>
+    </w:lvl>
+    <w:lvl w:ilvl="6" w:tplc="0409000F" w:tentative="1">
+      <w:start w:val="1"/>
+      <w:numFmt w:val="decimal"/>
+      <w:lvlText w:val="%7."/>
+      <w:lvlJc w:val="left"/>
+      <w:pPr>
+        <w:ind w:left="5040" w:hanging="360"/>
+      </w:pPr>
+    </w:lvl>
+    <w:lvl w:ilvl="7" w:tplc="04090019" w:tentative="1">
+      <w:start w:val="1"/>
+      <w:numFmt w:val="lowerLetter"/>
+      <w:lvlText w:val="%8."/>
+      <w:lvlJc w:val="left"/>
+      <w:pPr>
+        <w:ind w:left="5760" w:hanging="360"/>
+      </w:pPr>
+    </w:lvl>
+    <w:lvl w:ilvl="8" w:tplc="0409001B" w:tentative="1">
+      <w:start w:val="1"/>
+      <w:numFmt w:val="lowerRoman"/>
+      <w:lvlText w:val="%9."/>
+      <w:lvlJc w:val="right"/>
+      <w:pPr>
+        <w:ind w:left="6480" w:hanging="180"/>
+      </w:pPr>
+    </w:lvl>
+  </w:abstractNum>
+  <w:abstractNum w:abstractNumId="1" w15:restartNumberingAfterBreak="0">
     <w:nsid w:val="53040FF7"/>
     <w:multiLevelType w:val="multilevel"/>
     <w:tmpl w:val="2C7CE788"/>
@@ -2659,6 +2855,9 @@
     </w:lvl>
   </w:abstractNum>
   <w:num w:numId="1">
+    <w:abstractNumId w:val="1"/>
+  </w:num>
+  <w:num w:numId="2">
     <w:abstractNumId w:val="0"/>
   </w:num>
 </w:numbering>
@@ -2681,7 +2880,7 @@
       </w:pPr>
     </w:pPrDefault>
   </w:docDefaults>
-  <w:latentStyles w:defLockedState="0" w:defUIPriority="99" w:defSemiHidden="0" w:defUnhideWhenUsed="0" w:defQFormat="0" w:count="371">
+  <w:latentStyles w:defLockedState="0" w:defUIPriority="99" w:defSemiHidden="0" w:defUnhideWhenUsed="0" w:defQFormat="0" w:count="375">
     <w:lsdException w:name="Normal" w:uiPriority="0" w:qFormat="1"/>
     <w:lsdException w:name="heading 1" w:uiPriority="9" w:qFormat="1"/>
     <w:lsdException w:name="heading 2" w:semiHidden="1" w:uiPriority="9" w:unhideWhenUsed="1" w:qFormat="1"/>
@@ -2787,7 +2986,6 @@
     <w:lsdException w:name="HTML Sample" w:semiHidden="1" w:unhideWhenUsed="1"/>
     <w:lsdException w:name="HTML Typewriter" w:semiHidden="1" w:unhideWhenUsed="1"/>
     <w:lsdException w:name="HTML Variable" w:semiHidden="1" w:unhideWhenUsed="1"/>
-    <w:lsdException w:name="Normal Table" w:semiHidden="1" w:unhideWhenUsed="1"/>
     <w:lsdException w:name="annotation subject" w:semiHidden="1" w:unhideWhenUsed="1"/>
     <w:lsdException w:name="No List" w:semiHidden="1" w:unhideWhenUsed="1"/>
     <w:lsdException w:name="Outline List 1" w:semiHidden="1" w:unhideWhenUsed="1"/>
@@ -2831,10 +3029,8 @@
     <w:lsdException w:name="Table Elegant" w:semiHidden="1" w:unhideWhenUsed="1"/>
     <w:lsdException w:name="Table Professional" w:semiHidden="1" w:unhideWhenUsed="1"/>
     <w:lsdException w:name="Table Subtle 1" w:semiHidden="1" w:unhideWhenUsed="1"/>
-    <w:lsdException w:name="Table Subtle 2" w:semiHidden="1" w:unhideWhenUsed="1"/>
     <w:lsdException w:name="Table Web 1" w:semiHidden="1" w:unhideWhenUsed="1"/>
     <w:lsdException w:name="Table Web 2" w:semiHidden="1" w:unhideWhenUsed="1"/>
-    <w:lsdException w:name="Table Web 3" w:semiHidden="1" w:unhideWhenUsed="1"/>
     <w:lsdException w:name="Balloon Text" w:semiHidden="1" w:unhideWhenUsed="1"/>
     <w:lsdException w:name="Table Grid" w:uiPriority="39"/>
     <w:lsdException w:name="Table Theme" w:semiHidden="1" w:unhideWhenUsed="1"/>
@@ -3053,6 +3249,10 @@
     <w:lsdException w:name="List Table 5 Dark Accent 6" w:uiPriority="50"/>
     <w:lsdException w:name="List Table 6 Colorful Accent 6" w:uiPriority="51"/>
     <w:lsdException w:name="List Table 7 Colorful Accent 6" w:uiPriority="52"/>
+    <w:lsdException w:name="Mention" w:semiHidden="1" w:unhideWhenUsed="1"/>
+    <w:lsdException w:name="Smart Hyperlink" w:semiHidden="1" w:unhideWhenUsed="1"/>
+    <w:lsdException w:name="Hashtag" w:semiHidden="1" w:unhideWhenUsed="1"/>
+    <w:lsdException w:name="Unresolved Mention" w:semiHidden="1" w:unhideWhenUsed="1"/>
   </w:latentStyles>
   <w:style w:type="paragraph" w:default="1" w:styleId="Normal">
     <w:name w:val="Normal"/>
@@ -3313,7 +3513,7 @@
 </file>
 
 <file path=word/glossary/document.xml><?xml version="1.0" encoding="utf-8"?>
-<w:glossaryDocument xmlns:wpc="http://schemas.microsoft.com/office/word/2010/wordprocessingCanvas" xmlns:cx="http://schemas.microsoft.com/office/drawing/2014/chartex" xmlns:cx1="http://schemas.microsoft.com/office/drawing/2015/9/8/chartex" xmlns:mc="http://schemas.openxmlformats.org/markup-compatibility/2006" xmlns:o="urn:schemas-microsoft-com:office:office" xmlns:r="http://schemas.openxmlformats.org/officeDocument/2006/relationships" xmlns:m="http://schemas.openxmlformats.org/officeDocument/2006/math" xmlns:v="urn:schemas-microsoft-com:vml" xmlns:wp14="http://schemas.microsoft.com/office/word/2010/wordprocessingDrawing" xmlns:wp="http://schemas.openxmlformats.org/drawingml/2006/wordprocessingDrawing" xmlns:w10="urn:schemas-microsoft-com:office:word" xmlns:w="http://schemas.openxmlformats.org/wordprocessingml/2006/main" xmlns:w14="http://schemas.microsoft.com/office/word/2010/wordml" xmlns:w15="http://schemas.microsoft.com/office/word/2012/wordml" xmlns:w16se="http://schemas.microsoft.com/office/word/2015/wordml/symex" xmlns:wpg="http://schemas.microsoft.com/office/word/2010/wordprocessingGroup" xmlns:wpi="http://schemas.microsoft.com/office/word/2010/wordprocessingInk" xmlns:wne="http://schemas.microsoft.com/office/word/2006/wordml" xmlns:wps="http://schemas.microsoft.com/office/word/2010/wordprocessingShape" mc:Ignorable="w14 w15 w16se wp14">
+<w:glossaryDocument xmlns:wpc="http://schemas.microsoft.com/office/word/2010/wordprocessingCanvas" xmlns:cx="http://schemas.microsoft.com/office/drawing/2014/chartex" xmlns:cx1="http://schemas.microsoft.com/office/drawing/2015/9/8/chartex" xmlns:cx2="http://schemas.microsoft.com/office/drawing/2015/10/21/chartex" xmlns:cx3="http://schemas.microsoft.com/office/drawing/2016/5/9/chartex" xmlns:cx4="http://schemas.microsoft.com/office/drawing/2016/5/10/chartex" xmlns:cx5="http://schemas.microsoft.com/office/drawing/2016/5/11/chartex" xmlns:cx6="http://schemas.microsoft.com/office/drawing/2016/5/12/chartex" xmlns:cx7="http://schemas.microsoft.com/office/drawing/2016/5/13/chartex" xmlns:cx8="http://schemas.microsoft.com/office/drawing/2016/5/14/chartex" xmlns:mc="http://schemas.openxmlformats.org/markup-compatibility/2006" xmlns:aink="http://schemas.microsoft.com/office/drawing/2016/ink" xmlns:am3d="http://schemas.microsoft.com/office/drawing/2017/model3d" xmlns:o="urn:schemas-microsoft-com:office:office" xmlns:r="http://schemas.openxmlformats.org/officeDocument/2006/relationships" xmlns:m="http://schemas.openxmlformats.org/officeDocument/2006/math" xmlns:v="urn:schemas-microsoft-com:vml" xmlns:wp14="http://schemas.microsoft.com/office/word/2010/wordprocessingDrawing" xmlns:wp="http://schemas.openxmlformats.org/drawingml/2006/wordprocessingDrawing" xmlns:w10="urn:schemas-microsoft-com:office:word" xmlns:w="http://schemas.openxmlformats.org/wordprocessingml/2006/main" xmlns:w14="http://schemas.microsoft.com/office/word/2010/wordml" xmlns:w15="http://schemas.microsoft.com/office/word/2012/wordml" xmlns:w16se="http://schemas.microsoft.com/office/word/2015/wordml/symex" xmlns:wpg="http://schemas.microsoft.com/office/word/2010/wordprocessingGroup" xmlns:wpi="http://schemas.microsoft.com/office/word/2010/wordprocessingInk" xmlns:wne="http://schemas.microsoft.com/office/word/2006/wordml" xmlns:wps="http://schemas.microsoft.com/office/word/2010/wordprocessingShape" mc:Ignorable="w14 w15 w16se wp14">
   <w:docParts>
     <w:docPart>
       <w:docPartPr>
@@ -3442,6 +3642,7 @@
     <w:rsid w:val="00617C39"/>
     <w:rsid w:val="006F5961"/>
     <w:rsid w:val="00DF1E0D"/>
+    <w:rsid w:val="00E71F1F"/>
   </w:rsids>
   <m:mathPr>
     <m:mathFont m:val="Cambria Math"/>
@@ -3481,7 +3682,7 @@
       </w:pPr>
     </w:pPrDefault>
   </w:docDefaults>
-  <w:latentStyles w:defLockedState="0" w:defUIPriority="99" w:defSemiHidden="0" w:defUnhideWhenUsed="0" w:defQFormat="0" w:count="371">
+  <w:latentStyles w:defLockedState="0" w:defUIPriority="99" w:defSemiHidden="0" w:defUnhideWhenUsed="0" w:defQFormat="0" w:count="375">
     <w:lsdException w:name="Normal" w:uiPriority="0" w:qFormat="1"/>
     <w:lsdException w:name="heading 1" w:uiPriority="9" w:qFormat="1"/>
     <w:lsdException w:name="heading 2" w:semiHidden="1" w:uiPriority="9" w:unhideWhenUsed="1" w:qFormat="1"/>
@@ -3587,7 +3788,6 @@
     <w:lsdException w:name="HTML Sample" w:semiHidden="1" w:unhideWhenUsed="1"/>
     <w:lsdException w:name="HTML Typewriter" w:semiHidden="1" w:unhideWhenUsed="1"/>
     <w:lsdException w:name="HTML Variable" w:semiHidden="1" w:unhideWhenUsed="1"/>
-    <w:lsdException w:name="Normal Table" w:semiHidden="1" w:unhideWhenUsed="1"/>
     <w:lsdException w:name="annotation subject" w:semiHidden="1" w:unhideWhenUsed="1"/>
     <w:lsdException w:name="No List" w:semiHidden="1" w:unhideWhenUsed="1"/>
     <w:lsdException w:name="Outline List 1" w:semiHidden="1" w:unhideWhenUsed="1"/>
@@ -3631,10 +3831,8 @@
     <w:lsdException w:name="Table Elegant" w:semiHidden="1" w:unhideWhenUsed="1"/>
     <w:lsdException w:name="Table Professional" w:semiHidden="1" w:unhideWhenUsed="1"/>
     <w:lsdException w:name="Table Subtle 1" w:semiHidden="1" w:unhideWhenUsed="1"/>
-    <w:lsdException w:name="Table Subtle 2" w:semiHidden="1" w:unhideWhenUsed="1"/>
     <w:lsdException w:name="Table Web 1" w:semiHidden="1" w:unhideWhenUsed="1"/>
     <w:lsdException w:name="Table Web 2" w:semiHidden="1" w:unhideWhenUsed="1"/>
-    <w:lsdException w:name="Table Web 3" w:semiHidden="1" w:unhideWhenUsed="1"/>
     <w:lsdException w:name="Balloon Text" w:semiHidden="1" w:unhideWhenUsed="1"/>
     <w:lsdException w:name="Table Grid" w:uiPriority="39"/>
     <w:lsdException w:name="Table Theme" w:semiHidden="1" w:unhideWhenUsed="1"/>
@@ -3853,6 +4051,10 @@
     <w:lsdException w:name="List Table 5 Dark Accent 6" w:uiPriority="50"/>
     <w:lsdException w:name="List Table 6 Colorful Accent 6" w:uiPriority="51"/>
     <w:lsdException w:name="List Table 7 Colorful Accent 6" w:uiPriority="52"/>
+    <w:lsdException w:name="Mention" w:semiHidden="1" w:unhideWhenUsed="1"/>
+    <w:lsdException w:name="Smart Hyperlink" w:semiHidden="1" w:unhideWhenUsed="1"/>
+    <w:lsdException w:name="Hashtag" w:semiHidden="1" w:unhideWhenUsed="1"/>
+    <w:lsdException w:name="Unresolved Mention" w:semiHidden="1" w:unhideWhenUsed="1"/>
   </w:latentStyles>
   <w:style w:type="paragraph" w:default="1" w:styleId="Normal">
     <w:name w:val="Normal"/>
